--- a/RODRIGO/JUAN_GONZALEZ_1.2_APT122_DiarioReflexionFase1.docx
+++ b/RODRIGO/JUAN_GONZALEZ_1.2_APT122_DiarioReflexionFase1.docx
@@ -68,12 +68,12 @@
                 <wp:inline distB="0" distT="0" distL="0" distR="0">
                   <wp:extent cx="393640" cy="444500"/>
                   <wp:effectExtent b="0" l="0" r="0" t="0"/>
-                  <wp:docPr id="17580" name="image3.png"/>
+                  <wp:docPr id="17580" name="image4.png"/>
                   <a:graphic>
                     <a:graphicData uri="http://schemas.openxmlformats.org/drawingml/2006/picture">
                       <pic:pic>
                         <pic:nvPicPr>
-                          <pic:cNvPr id="0" name="image3.png"/>
+                          <pic:cNvPr id="0" name="image4.png"/>
                           <pic:cNvPicPr preferRelativeResize="0"/>
                         </pic:nvPicPr>
                         <pic:blipFill>
@@ -241,22 +241,6 @@
         </w:tc>
       </w:tr>
     </w:tbl>
-    <w:p>
-      <w:pPr>
-        <w:spacing w:after="0" w:line="360" w:lineRule="auto"/>
-        <w:jc w:val="both"/>
-        <w:rPr>
-          <w:b w:val="1"/>
-          <w:sz w:val="24"/>
-          <w:szCs w:val="24"/>
-        </w:rPr>
-      </w:pPr>
-      <w:r>
-        <w:rPr>
-          <w:rtl w:val="0"/>
-        </w:rPr>
-      </w:r>
-    </w:p>
     <w:p>
       <w:pPr>
         <w:spacing w:after="0" w:line="360" w:lineRule="auto"/>
@@ -360,6 +344,7 @@
           <w:p>
             <w:pPr>
               <w:rPr>
+                <w:b w:val="1"/>
                 <w:color w:val="767171"/>
                 <w:sz w:val="24"/>
                 <w:szCs w:val="24"/>
@@ -367,6 +352,7 @@
             </w:pPr>
             <w:r>
               <w:rPr>
+                <w:b w:val="1"/>
                 <w:sz w:val="24"/>
                 <w:szCs w:val="24"/>
                 <w:rtl w:val="0"/>
@@ -381,132 +367,145 @@
           </w:p>
           <w:p>
             <w:pPr>
+              <w:rPr>
+                <w:sz w:val="26"/>
+                <w:szCs w:val="26"/>
+              </w:rPr>
+            </w:pPr>
+            <w:r>
+              <w:rPr>
+                <w:sz w:val="26"/>
+                <w:szCs w:val="26"/>
+                <w:rtl w:val="0"/>
+              </w:rPr>
+              <w:br w:type="textWrapping"/>
+            </w:r>
+            <w:r>
+              <w:rPr>
+                <w:sz w:val="26"/>
+                <w:szCs w:val="26"/>
+                <w:rtl w:val="0"/>
+              </w:rPr>
+              <w:t xml:space="preserve">Programación Web: Porque pude crear una página que de verdad funcionaba y se podía usar. Me gustó ver el resultado de mi código.</w:t>
+            </w:r>
+          </w:p>
+          <w:p>
+            <w:pPr>
+              <w:rPr>
+                <w:sz w:val="26"/>
+                <w:szCs w:val="26"/>
+              </w:rPr>
+            </w:pPr>
+            <w:r>
+              <w:rPr>
+                <w:rtl w:val="0"/>
+              </w:rPr>
+            </w:r>
+          </w:p>
+          <w:p>
+            <w:pPr>
+              <w:rPr>
+                <w:sz w:val="26"/>
+                <w:szCs w:val="26"/>
+              </w:rPr>
+            </w:pPr>
+            <w:r>
+              <w:rPr>
+                <w:sz w:val="26"/>
+                <w:szCs w:val="26"/>
+                <w:rtl w:val="0"/>
+              </w:rPr>
+              <w:t xml:space="preserve">Arquitectura e Integración de Plataformas: Estos ramos me mostraron cómo se conecta todo "por detrás". Entendí que no se trata solo de programar, sino de hacer que todo un sistema funcione bien junto.</w:t>
+            </w:r>
+          </w:p>
+          <w:p>
+            <w:pPr>
+              <w:rPr>
+                <w:sz w:val="26"/>
+                <w:szCs w:val="26"/>
+              </w:rPr>
+            </w:pPr>
+            <w:r>
+              <w:rPr>
+                <w:rtl w:val="0"/>
+              </w:rPr>
+            </w:r>
+          </w:p>
+          <w:p>
+            <w:pPr>
+              <w:rPr>
+                <w:sz w:val="26"/>
+                <w:szCs w:val="26"/>
+              </w:rPr>
+            </w:pPr>
+            <w:r>
+              <w:rPr>
+                <w:sz w:val="26"/>
+                <w:szCs w:val="26"/>
+                <w:rtl w:val="0"/>
+              </w:rPr>
+              <w:t xml:space="preserve">Gestión de Proyectos Informáticos: Porque me gusta ordenar el trabajo en equipo y asegurarme de que todos avancemos. Se me da bien organizar.</w:t>
+            </w:r>
+          </w:p>
+          <w:p>
+            <w:pPr>
+              <w:rPr>
+                <w:color w:val="767171"/>
+                <w:sz w:val="24"/>
+                <w:szCs w:val="24"/>
+              </w:rPr>
+            </w:pPr>
+            <w:r>
+              <w:rPr>
+                <w:rtl w:val="0"/>
+              </w:rPr>
+            </w:r>
+          </w:p>
+          <w:p>
+            <w:pPr>
+              <w:rPr>
+                <w:b w:val="1"/>
+                <w:color w:val="767171"/>
+                <w:sz w:val="24"/>
+                <w:szCs w:val="24"/>
+              </w:rPr>
+            </w:pPr>
+            <w:r>
+              <w:rPr>
+                <w:b w:val="1"/>
+                <w:sz w:val="24"/>
+                <w:szCs w:val="24"/>
+                <w:rtl w:val="0"/>
+              </w:rPr>
+              <w:t xml:space="preserve">A partir de las certificaciones que obtienes a lo largo de la carrera ¿Existe valor en la o las certificaciones obtenidas? ¿Por qué?</w:t>
+            </w:r>
+            <w:r>
+              <w:rPr>
+                <w:rtl w:val="0"/>
+              </w:rPr>
+            </w:r>
+          </w:p>
+          <w:p>
+            <w:pPr>
               <w:rPr/>
             </w:pPr>
             <w:r>
               <w:rPr>
                 <w:rtl w:val="0"/>
               </w:rPr>
-              <w:t xml:space="preserve">Programación Web: Porque pude crear una página que de verdad funcionaba y se podía usar. Me gustó ver el resultado de mi código.</w:t>
-            </w:r>
-          </w:p>
-          <w:p>
-            <w:pPr>
-              <w:rPr/>
-            </w:pPr>
-            <w:r>
-              <w:rPr>
-                <w:rtl w:val="0"/>
-              </w:rPr>
-            </w:r>
-          </w:p>
-          <w:p>
-            <w:pPr>
-              <w:rPr/>
-            </w:pPr>
-            <w:r>
-              <w:rPr>
-                <w:rtl w:val="0"/>
-              </w:rPr>
-              <w:t xml:space="preserve">Arquitectura e Integración de Plataformas: Estos ramos me mostraron cómo se conecta todo "por detrás". Entendí que no se trata solo de programar, sino de hacer que todo un sistema funcione bien junto.</w:t>
-            </w:r>
-          </w:p>
-          <w:p>
-            <w:pPr>
-              <w:rPr/>
-            </w:pPr>
-            <w:r>
-              <w:rPr>
-                <w:rtl w:val="0"/>
-              </w:rPr>
-            </w:r>
-          </w:p>
-          <w:p>
-            <w:pPr>
-              <w:rPr>
-                <w:color w:val="767171"/>
-                <w:sz w:val="24"/>
-                <w:szCs w:val="24"/>
-              </w:rPr>
-            </w:pPr>
-            <w:r>
-              <w:rPr>
-                <w:rtl w:val="0"/>
-              </w:rPr>
-              <w:t xml:space="preserve">Gestión de Proyectos Informáticos: Porque me gusta ordenar el trabajo en equipo y asegurarme de que todos avancemos. Se me da bien organizar.</w:t>
-            </w:r>
-            <w:r>
-              <w:rPr>
-                <w:rtl w:val="0"/>
-              </w:rPr>
-            </w:r>
-          </w:p>
-          <w:p>
-            <w:pPr>
-              <w:rPr>
-                <w:color w:val="767171"/>
-                <w:sz w:val="24"/>
-                <w:szCs w:val="24"/>
-              </w:rPr>
-            </w:pPr>
-            <w:r>
-              <w:rPr>
-                <w:rtl w:val="0"/>
-              </w:rPr>
-            </w:r>
-          </w:p>
-          <w:p>
-            <w:pPr>
-              <w:rPr>
-                <w:color w:val="767171"/>
-                <w:sz w:val="24"/>
-                <w:szCs w:val="24"/>
-              </w:rPr>
-            </w:pPr>
-            <w:r>
-              <w:rPr>
-                <w:rtl w:val="0"/>
-              </w:rPr>
-            </w:r>
-          </w:p>
-          <w:p>
-            <w:pPr>
-              <w:rPr>
-                <w:color w:val="767171"/>
-                <w:sz w:val="24"/>
-                <w:szCs w:val="24"/>
-              </w:rPr>
-            </w:pPr>
-            <w:r>
-              <w:rPr>
-                <w:sz w:val="24"/>
-                <w:szCs w:val="24"/>
-                <w:rtl w:val="0"/>
-              </w:rPr>
-              <w:t xml:space="preserve">A partir de las certificaciones que obtienes a lo largo de la carrera ¿Existe valor en la o las certificaciones obtenidas? ¿Por qué?</w:t>
-            </w:r>
-            <w:r>
-              <w:rPr>
-                <w:rtl w:val="0"/>
-              </w:rPr>
-            </w:r>
-          </w:p>
-          <w:p>
-            <w:pPr>
-              <w:rPr/>
-            </w:pPr>
-            <w:r>
-              <w:rPr>
-                <w:rtl w:val="0"/>
-              </w:rPr>
-            </w:r>
-          </w:p>
-          <w:p>
-            <w:pPr>
-              <w:rPr/>
-            </w:pPr>
-            <w:r>
-              <w:rPr>
+            </w:r>
+          </w:p>
+          <w:p>
+            <w:pPr>
+              <w:rPr>
+                <w:sz w:val="26"/>
+                <w:szCs w:val="26"/>
+              </w:rPr>
+            </w:pPr>
+            <w:r>
+              <w:rPr>
+                <w:sz w:val="26"/>
+                <w:szCs w:val="26"/>
                 <w:rtl w:val="0"/>
               </w:rPr>
               <w:t xml:space="preserve">Sí, totalmente. No es lo mismo decirle a una empresa "pasé el ramo" que mostrarle un certificado oficial que usan en la industria. Les demuestra que sé usar las herramientas que ellos necesitan y me da más valor como profesional.</w:t>
@@ -788,10 +787,6 @@
               <w:keepLines w:val="0"/>
               <w:pageBreakBefore w:val="0"/>
               <w:widowControl w:val="1"/>
-              <w:numPr>
-                <w:ilvl w:val="0"/>
-                <w:numId w:val="1"/>
-              </w:numPr>
               <w:pBdr>
                 <w:top w:space="0" w:sz="0" w:val="nil"/>
                 <w:left w:space="0" w:sz="0" w:val="nil"/>
@@ -804,11 +799,10 @@
                 <w:tab w:val="left" w:leader="none" w:pos="454"/>
               </w:tabs>
               <w:spacing w:after="160" w:before="0" w:line="259" w:lineRule="auto"/>
-              <w:ind w:left="454" w:right="0" w:hanging="283"/>
+              <w:ind w:left="0" w:right="0" w:firstLine="0"/>
               <w:jc w:val="both"/>
               <w:rPr>
-                <w:rFonts w:ascii="Calibri" w:cs="Calibri" w:eastAsia="Calibri" w:hAnsi="Calibri"/>
-                <w:b w:val="0"/>
+                <w:b w:val="1"/>
                 <w:i w:val="0"/>
                 <w:smallCaps w:val="0"/>
                 <w:strike w:val="0"/>
@@ -822,8 +816,7 @@
             </w:pPr>
             <w:r>
               <w:rPr>
-                <w:rFonts w:ascii="Calibri" w:cs="Calibri" w:eastAsia="Calibri" w:hAnsi="Calibri"/>
-                <w:b w:val="0"/>
+                <w:b w:val="1"/>
                 <w:i w:val="0"/>
                 <w:smallCaps w:val="0"/>
                 <w:strike w:val="0"/>
@@ -848,12 +841,18 @@
               <w:tabs>
                 <w:tab w:val="left" w:leader="none" w:pos="454"/>
               </w:tabs>
-              <w:rPr/>
-            </w:pPr>
-            <w:r>
-              <w:rPr>
-                <w:rtl w:val="0"/>
-              </w:rPr>
+              <w:rPr>
+                <w:sz w:val="26"/>
+                <w:szCs w:val="26"/>
+              </w:rPr>
+            </w:pPr>
+            <w:r>
+              <w:rPr>
+                <w:sz w:val="26"/>
+                <w:szCs w:val="26"/>
+                <w:rtl w:val="0"/>
+              </w:rPr>
+              <w:t xml:space="preserve">Mis fortalezas: Soy bueno programando (como en Programación Web y Móviles) y también liderando y trabajando en equipo (como vimos en Gestión de Proyectos y Liderazgo). Puedo tomar una idea y llevarla a cabo con un grupo.</w:t>
             </w:r>
           </w:p>
           <w:p>
@@ -861,13 +860,15 @@
               <w:tabs>
                 <w:tab w:val="left" w:leader="none" w:pos="454"/>
               </w:tabs>
-              <w:rPr/>
-            </w:pPr>
-            <w:r>
-              <w:rPr>
-                <w:rtl w:val="0"/>
-              </w:rPr>
-              <w:t xml:space="preserve">Mis fortalezas: Soy bueno programando (como en Programación Web y Móviles) y también liderando y trabajando en equipo (como vimos en Gestión de Proyectos y Liderazgo). Puedo tomar una idea y llevarla a cabo con un grupo.</w:t>
+              <w:rPr>
+                <w:sz w:val="26"/>
+                <w:szCs w:val="26"/>
+              </w:rPr>
+            </w:pPr>
+            <w:r>
+              <w:rPr>
+                <w:rtl w:val="0"/>
+              </w:rPr>
             </w:r>
           </w:p>
           <w:p>
@@ -875,23 +876,15 @@
               <w:tabs>
                 <w:tab w:val="left" w:leader="none" w:pos="454"/>
               </w:tabs>
-              <w:rPr/>
-            </w:pPr>
-            <w:r>
-              <w:rPr>
-                <w:rtl w:val="0"/>
-              </w:rPr>
-            </w:r>
-          </w:p>
-          <w:p>
-            <w:pPr>
-              <w:tabs>
-                <w:tab w:val="left" w:leader="none" w:pos="454"/>
-              </w:tabs>
-              <w:rPr/>
-            </w:pPr>
-            <w:r>
-              <w:rPr>
+              <w:rPr>
+                <w:sz w:val="26"/>
+                <w:szCs w:val="26"/>
+              </w:rPr>
+            </w:pPr>
+            <w:r>
+              <w:rPr>
+                <w:sz w:val="26"/>
+                <w:szCs w:val="26"/>
                 <w:rtl w:val="0"/>
               </w:rPr>
               <w:t xml:space="preserve">A mejorar: Necesito más práctica en la parte de infraestructura y DevOps. Aunque pasé ramos como Arquitectura y Seguridad, me falta usar más las herramientas reales que se ocupan para automatizar y subir aplicaciones a la nube (Cloud)</w:t>
@@ -915,244 +908,6 @@
         </w:tc>
       </w:tr>
     </w:tbl>
-    <w:p>
-      <w:pPr>
-        <w:spacing w:after="0" w:line="360" w:lineRule="auto"/>
-        <w:jc w:val="both"/>
-        <w:rPr>
-          <w:color w:val="595959"/>
-          <w:sz w:val="24"/>
-          <w:szCs w:val="24"/>
-        </w:rPr>
-      </w:pPr>
-      <w:r>
-        <w:rPr>
-          <w:rtl w:val="0"/>
-        </w:rPr>
-      </w:r>
-    </w:p>
-    <w:p>
-      <w:pPr>
-        <w:rPr/>
-      </w:pPr>
-      <w:r>
-        <w:rPr>
-          <w:rtl w:val="0"/>
-        </w:rPr>
-      </w:r>
-    </w:p>
-    <w:p>
-      <w:pPr>
-        <w:rPr/>
-      </w:pPr>
-      <w:r>
-        <w:rPr>
-          <w:rtl w:val="0"/>
-        </w:rPr>
-      </w:r>
-    </w:p>
-    <w:p>
-      <w:pPr>
-        <w:rPr/>
-      </w:pPr>
-      <w:r>
-        <w:rPr>
-          <w:rtl w:val="0"/>
-        </w:rPr>
-      </w:r>
-    </w:p>
-    <w:p>
-      <w:pPr>
-        <w:spacing w:after="0" w:line="360" w:lineRule="auto"/>
-        <w:jc w:val="both"/>
-        <w:rPr>
-          <w:b w:val="1"/>
-          <w:sz w:val="24"/>
-          <w:szCs w:val="24"/>
-        </w:rPr>
-      </w:pPr>
-      <w:r>
-        <w:rPr>
-          <w:rtl w:val="0"/>
-        </w:rPr>
-      </w:r>
-    </w:p>
-    <w:p>
-      <w:pPr>
-        <w:spacing w:after="0" w:line="360" w:lineRule="auto"/>
-        <w:jc w:val="both"/>
-        <w:rPr>
-          <w:b w:val="1"/>
-          <w:sz w:val="24"/>
-          <w:szCs w:val="24"/>
-        </w:rPr>
-      </w:pPr>
-      <w:r>
-        <w:rPr>
-          <w:rtl w:val="0"/>
-        </w:rPr>
-      </w:r>
-    </w:p>
-    <w:p>
-      <w:pPr>
-        <w:spacing w:after="0" w:line="360" w:lineRule="auto"/>
-        <w:jc w:val="both"/>
-        <w:rPr>
-          <w:b w:val="1"/>
-          <w:sz w:val="24"/>
-          <w:szCs w:val="24"/>
-        </w:rPr>
-      </w:pPr>
-      <w:r>
-        <w:rPr>
-          <w:rtl w:val="0"/>
-        </w:rPr>
-      </w:r>
-    </w:p>
-    <w:p>
-      <w:pPr>
-        <w:spacing w:after="0" w:line="360" w:lineRule="auto"/>
-        <w:jc w:val="both"/>
-        <w:rPr>
-          <w:b w:val="1"/>
-          <w:sz w:val="24"/>
-          <w:szCs w:val="24"/>
-        </w:rPr>
-      </w:pPr>
-      <w:r>
-        <w:rPr>
-          <w:rtl w:val="0"/>
-        </w:rPr>
-      </w:r>
-    </w:p>
-    <w:p>
-      <w:pPr>
-        <w:spacing w:after="0" w:line="360" w:lineRule="auto"/>
-        <w:jc w:val="both"/>
-        <w:rPr>
-          <w:b w:val="1"/>
-          <w:sz w:val="24"/>
-          <w:szCs w:val="24"/>
-        </w:rPr>
-      </w:pPr>
-      <w:r>
-        <w:rPr>
-          <w:rtl w:val="0"/>
-        </w:rPr>
-      </w:r>
-    </w:p>
-    <w:p>
-      <w:pPr>
-        <w:spacing w:after="0" w:line="360" w:lineRule="auto"/>
-        <w:jc w:val="both"/>
-        <w:rPr>
-          <w:b w:val="1"/>
-          <w:sz w:val="24"/>
-          <w:szCs w:val="24"/>
-        </w:rPr>
-      </w:pPr>
-      <w:r>
-        <w:rPr>
-          <w:rtl w:val="0"/>
-        </w:rPr>
-      </w:r>
-    </w:p>
-    <w:p>
-      <w:pPr>
-        <w:spacing w:after="0" w:line="360" w:lineRule="auto"/>
-        <w:jc w:val="both"/>
-        <w:rPr>
-          <w:b w:val="1"/>
-          <w:sz w:val="24"/>
-          <w:szCs w:val="24"/>
-        </w:rPr>
-      </w:pPr>
-      <w:r>
-        <w:rPr>
-          <w:rtl w:val="0"/>
-        </w:rPr>
-      </w:r>
-    </w:p>
-    <w:p>
-      <w:pPr>
-        <w:spacing w:after="0" w:line="360" w:lineRule="auto"/>
-        <w:jc w:val="both"/>
-        <w:rPr>
-          <w:b w:val="1"/>
-          <w:sz w:val="24"/>
-          <w:szCs w:val="24"/>
-        </w:rPr>
-      </w:pPr>
-      <w:r>
-        <w:rPr>
-          <w:rtl w:val="0"/>
-        </w:rPr>
-      </w:r>
-    </w:p>
-    <w:p>
-      <w:pPr>
-        <w:spacing w:after="0" w:line="360" w:lineRule="auto"/>
-        <w:jc w:val="both"/>
-        <w:rPr>
-          <w:b w:val="1"/>
-          <w:sz w:val="24"/>
-          <w:szCs w:val="24"/>
-        </w:rPr>
-      </w:pPr>
-      <w:r>
-        <w:rPr>
-          <w:rtl w:val="0"/>
-        </w:rPr>
-      </w:r>
-    </w:p>
-    <w:p>
-      <w:pPr>
-        <w:spacing w:after="0" w:line="360" w:lineRule="auto"/>
-        <w:jc w:val="both"/>
-        <w:rPr>
-          <w:b w:val="1"/>
-          <w:sz w:val="24"/>
-          <w:szCs w:val="24"/>
-        </w:rPr>
-      </w:pPr>
-      <w:r>
-        <w:rPr>
-          <w:rtl w:val="0"/>
-        </w:rPr>
-      </w:r>
-    </w:p>
-    <w:p>
-      <w:pPr>
-        <w:spacing w:after="0" w:line="360" w:lineRule="auto"/>
-        <w:jc w:val="both"/>
-        <w:rPr>
-          <w:b w:val="1"/>
-          <w:sz w:val="24"/>
-          <w:szCs w:val="24"/>
-        </w:rPr>
-      </w:pPr>
-      <w:r>
-        <w:rPr>
-          <w:rtl w:val="0"/>
-        </w:rPr>
-      </w:r>
-    </w:p>
-    <w:p>
-      <w:pPr>
-        <w:spacing w:after="0" w:line="360" w:lineRule="auto"/>
-        <w:jc w:val="both"/>
-        <w:rPr>
-          <w:b w:val="1"/>
-          <w:sz w:val="24"/>
-          <w:szCs w:val="24"/>
-        </w:rPr>
-      </w:pPr>
-      <w:r>
-        <w:rPr>
-          <w:rtl w:val="0"/>
-        </w:rPr>
-      </w:r>
-    </w:p>
     <w:p>
       <w:pPr>
         <w:spacing w:after="0" w:line="360" w:lineRule="auto"/>
@@ -1259,10 +1014,6 @@
               <w:keepLines w:val="0"/>
               <w:pageBreakBefore w:val="0"/>
               <w:widowControl w:val="1"/>
-              <w:numPr>
-                <w:ilvl w:val="0"/>
-                <w:numId w:val="1"/>
-              </w:numPr>
               <w:pBdr>
                 <w:top w:space="0" w:sz="0" w:val="nil"/>
                 <w:left w:space="0" w:sz="0" w:val="nil"/>
@@ -1275,11 +1026,10 @@
                 <w:tab w:val="left" w:leader="none" w:pos="454"/>
               </w:tabs>
               <w:spacing w:after="160" w:before="0" w:line="259" w:lineRule="auto"/>
-              <w:ind w:left="454" w:right="0" w:hanging="283"/>
+              <w:ind w:left="0" w:right="0" w:firstLine="0"/>
               <w:jc w:val="both"/>
               <w:rPr>
-                <w:rFonts w:ascii="Calibri" w:cs="Calibri" w:eastAsia="Calibri" w:hAnsi="Calibri"/>
-                <w:b w:val="0"/>
+                <w:b w:val="1"/>
                 <w:i w:val="0"/>
                 <w:smallCaps w:val="0"/>
                 <w:strike w:val="0"/>
@@ -1293,8 +1043,7 @@
             </w:pPr>
             <w:r>
               <w:rPr>
-                <w:rFonts w:ascii="Calibri" w:cs="Calibri" w:eastAsia="Calibri" w:hAnsi="Calibri"/>
-                <w:b w:val="0"/>
+                <w:b w:val="1"/>
                 <w:i w:val="0"/>
                 <w:smallCaps w:val="0"/>
                 <w:strike w:val="0"/>
@@ -1319,21 +1068,18 @@
               <w:tabs>
                 <w:tab w:val="left" w:leader="none" w:pos="454"/>
               </w:tabs>
-              <w:jc w:val="both"/>
-              <w:rPr>
-                <w:color w:val="767171"/>
-                <w:sz w:val="24"/>
-                <w:szCs w:val="24"/>
-              </w:rPr>
-            </w:pPr>
-            <w:r>
-              <w:rPr>
-                <w:color w:val="767171"/>
-                <w:sz w:val="24"/>
-                <w:szCs w:val="24"/>
-                <w:rtl w:val="0"/>
-              </w:rPr>
-              <w:t xml:space="preserve">Me quiero dedicar a DevOps y Cloud (la Nube). Me di cuenta de que me entretiene más la parte de hacer que las aplicaciones funcionen de forma automática, rápida y segura, que solo la programación en sí.</w:t>
+              <w:rPr>
+                <w:sz w:val="26"/>
+                <w:szCs w:val="26"/>
+              </w:rPr>
+            </w:pPr>
+            <w:r>
+              <w:rPr>
+                <w:sz w:val="26"/>
+                <w:szCs w:val="26"/>
+                <w:rtl w:val="0"/>
+              </w:rPr>
+              <w:t xml:space="preserve">Me quiero dedicar como Ingeniero Desarrollo y integraciones con la Nube. Me di cuenta de que me entretiene más la parte de hacer que las aplicaciones funcionen de forma automática, rápida y segura, que solo la programación en sí.</w:t>
             </w:r>
           </w:p>
           <w:p>
@@ -1360,10 +1106,6 @@
               <w:keepLines w:val="0"/>
               <w:pageBreakBefore w:val="0"/>
               <w:widowControl w:val="1"/>
-              <w:numPr>
-                <w:ilvl w:val="0"/>
-                <w:numId w:val="1"/>
-              </w:numPr>
               <w:pBdr>
                 <w:top w:space="0" w:sz="0" w:val="nil"/>
                 <w:left w:space="0" w:sz="0" w:val="nil"/>
@@ -1376,11 +1118,10 @@
                 <w:tab w:val="left" w:leader="none" w:pos="454"/>
               </w:tabs>
               <w:spacing w:after="160" w:before="0" w:line="259" w:lineRule="auto"/>
-              <w:ind w:left="454" w:right="0" w:hanging="283"/>
+              <w:ind w:left="0" w:right="0" w:firstLine="0"/>
               <w:jc w:val="both"/>
               <w:rPr>
-                <w:rFonts w:ascii="Calibri" w:cs="Calibri" w:eastAsia="Calibri" w:hAnsi="Calibri"/>
-                <w:b w:val="0"/>
+                <w:b w:val="1"/>
                 <w:i w:val="0"/>
                 <w:smallCaps w:val="0"/>
                 <w:strike w:val="0"/>
@@ -1394,8 +1135,7 @@
             </w:pPr>
             <w:r>
               <w:rPr>
-                <w:rFonts w:ascii="Calibri" w:cs="Calibri" w:eastAsia="Calibri" w:hAnsi="Calibri"/>
-                <w:b w:val="0"/>
+                <w:b w:val="1"/>
                 <w:i w:val="0"/>
                 <w:smallCaps w:val="0"/>
                 <w:strike w:val="0"/>
@@ -1420,18 +1160,15 @@
               <w:tabs>
                 <w:tab w:val="left" w:leader="none" w:pos="454"/>
               </w:tabs>
-              <w:jc w:val="both"/>
-              <w:rPr>
-                <w:color w:val="767171"/>
-                <w:sz w:val="24"/>
-                <w:szCs w:val="24"/>
-              </w:rPr>
-            </w:pPr>
-            <w:r>
-              <w:rPr>
-                <w:color w:val="767171"/>
-                <w:sz w:val="24"/>
-                <w:szCs w:val="24"/>
+              <w:rPr>
+                <w:sz w:val="26"/>
+                <w:szCs w:val="26"/>
+              </w:rPr>
+            </w:pPr>
+            <w:r>
+              <w:rPr>
+                <w:sz w:val="26"/>
+                <w:szCs w:val="26"/>
                 <w:rtl w:val="0"/>
               </w:rPr>
               <w:t xml:space="preserve">Necesito ser experto en "administrar infraestructuras". Los ramos me dieron la base, pero ahora necesito practicar con las herramientas que se usan en el trabajo real para ser realmente bueno en eso.</w:t>
@@ -1457,14 +1194,136 @@
           </w:p>
           <w:p>
             <w:pPr>
+              <w:tabs>
+                <w:tab w:val="left" w:leader="none" w:pos="454"/>
+              </w:tabs>
+              <w:jc w:val="both"/>
+              <w:rPr>
+                <w:color w:val="767171"/>
+                <w:sz w:val="24"/>
+                <w:szCs w:val="24"/>
+              </w:rPr>
+            </w:pPr>
+            <w:r>
+              <w:rPr>
+                <w:rtl w:val="0"/>
+              </w:rPr>
+            </w:r>
+          </w:p>
+          <w:p>
+            <w:pPr>
+              <w:tabs>
+                <w:tab w:val="left" w:leader="none" w:pos="454"/>
+              </w:tabs>
+              <w:jc w:val="both"/>
+              <w:rPr>
+                <w:color w:val="767171"/>
+                <w:sz w:val="24"/>
+                <w:szCs w:val="24"/>
+              </w:rPr>
+            </w:pPr>
+            <w:r>
+              <w:rPr>
+                <w:rtl w:val="0"/>
+              </w:rPr>
+            </w:r>
+          </w:p>
+          <w:p>
+            <w:pPr>
+              <w:tabs>
+                <w:tab w:val="left" w:leader="none" w:pos="454"/>
+              </w:tabs>
+              <w:jc w:val="both"/>
+              <w:rPr>
+                <w:color w:val="767171"/>
+                <w:sz w:val="24"/>
+                <w:szCs w:val="24"/>
+              </w:rPr>
+            </w:pPr>
+            <w:r>
+              <w:rPr>
+                <w:rtl w:val="0"/>
+              </w:rPr>
+            </w:r>
+          </w:p>
+          <w:p>
+            <w:pPr>
+              <w:tabs>
+                <w:tab w:val="left" w:leader="none" w:pos="454"/>
+              </w:tabs>
+              <w:jc w:val="both"/>
+              <w:rPr>
+                <w:color w:val="767171"/>
+                <w:sz w:val="24"/>
+                <w:szCs w:val="24"/>
+              </w:rPr>
+            </w:pPr>
+            <w:r>
+              <w:rPr>
+                <w:rtl w:val="0"/>
+              </w:rPr>
+            </w:r>
+          </w:p>
+          <w:p>
+            <w:pPr>
+              <w:tabs>
+                <w:tab w:val="left" w:leader="none" w:pos="454"/>
+              </w:tabs>
+              <w:jc w:val="both"/>
+              <w:rPr>
+                <w:color w:val="767171"/>
+                <w:sz w:val="24"/>
+                <w:szCs w:val="24"/>
+              </w:rPr>
+            </w:pPr>
+            <w:r>
+              <w:rPr>
+                <w:rtl w:val="0"/>
+              </w:rPr>
+            </w:r>
+          </w:p>
+          <w:p>
+            <w:pPr>
+              <w:tabs>
+                <w:tab w:val="left" w:leader="none" w:pos="454"/>
+              </w:tabs>
+              <w:jc w:val="both"/>
+              <w:rPr>
+                <w:color w:val="767171"/>
+                <w:sz w:val="24"/>
+                <w:szCs w:val="24"/>
+              </w:rPr>
+            </w:pPr>
+            <w:r>
+              <w:rPr>
+                <w:rtl w:val="0"/>
+              </w:rPr>
+            </w:r>
+          </w:p>
+          <w:p>
+            <w:pPr>
+              <w:tabs>
+                <w:tab w:val="left" w:leader="none" w:pos="454"/>
+              </w:tabs>
+              <w:jc w:val="both"/>
+              <w:rPr>
+                <w:color w:val="767171"/>
+                <w:sz w:val="24"/>
+                <w:szCs w:val="24"/>
+              </w:rPr>
+            </w:pPr>
+            <w:r>
+              <w:rPr>
+                <w:rtl w:val="0"/>
+              </w:rPr>
+            </w:r>
+          </w:p>
+          <w:p>
+            <w:pPr>
               <w:keepNext w:val="0"/>
               <w:keepLines w:val="0"/>
               <w:pageBreakBefore w:val="0"/>
               <w:widowControl w:val="1"/>
-              <w:numPr>
-                <w:ilvl w:val="0"/>
-                <w:numId w:val="1"/>
-              </w:numPr>
               <w:pBdr>
                 <w:top w:space="0" w:sz="0" w:val="nil"/>
                 <w:left w:space="0" w:sz="0" w:val="nil"/>
@@ -1477,11 +1336,10 @@
                 <w:tab w:val="left" w:leader="none" w:pos="454"/>
               </w:tabs>
               <w:spacing w:after="160" w:before="0" w:line="259" w:lineRule="auto"/>
-              <w:ind w:left="454" w:right="0" w:hanging="283"/>
+              <w:ind w:left="0" w:right="0" w:firstLine="0"/>
               <w:jc w:val="both"/>
               <w:rPr>
-                <w:rFonts w:ascii="Calibri" w:cs="Calibri" w:eastAsia="Calibri" w:hAnsi="Calibri"/>
-                <w:b w:val="0"/>
+                <w:b w:val="1"/>
                 <w:i w:val="0"/>
                 <w:smallCaps w:val="0"/>
                 <w:strike w:val="0"/>
@@ -1495,8 +1353,7 @@
             </w:pPr>
             <w:r>
               <w:rPr>
-                <w:rFonts w:ascii="Calibri" w:cs="Calibri" w:eastAsia="Calibri" w:hAnsi="Calibri"/>
-                <w:b w:val="0"/>
+                <w:b w:val="1"/>
                 <w:i w:val="0"/>
                 <w:smallCaps w:val="0"/>
                 <w:strike w:val="0"/>
@@ -1521,48 +1378,25 @@
               <w:tabs>
                 <w:tab w:val="left" w:leader="none" w:pos="454"/>
               </w:tabs>
-              <w:jc w:val="both"/>
-              <w:rPr>
-                <w:color w:val="767171"/>
-                <w:sz w:val="24"/>
-                <w:szCs w:val="24"/>
-              </w:rPr>
-            </w:pPr>
-            <w:r>
-              <w:rPr>
-                <w:rtl w:val="0"/>
-              </w:rPr>
-            </w:r>
-          </w:p>
-          <w:p>
-            <w:pPr>
-              <w:tabs>
-                <w:tab w:val="left" w:leader="none" w:pos="454"/>
-              </w:tabs>
-              <w:jc w:val="both"/>
-              <w:rPr>
-                <w:color w:val="767171"/>
-                <w:sz w:val="24"/>
-                <w:szCs w:val="24"/>
-              </w:rPr>
-            </w:pPr>
-            <w:r>
-              <w:rPr>
-                <w:color w:val="767171"/>
-                <w:sz w:val="24"/>
-                <w:szCs w:val="24"/>
-                <w:rtl w:val="0"/>
-              </w:rPr>
-              <w:t xml:space="preserve">Me veo trabajando como Ingeniero DevOps. Es decir, encargado de que las aplicaciones de una empresa se actualicen automáticamente, sin fallas y de forma segura en la nube. Un rol técnico, pero clave para el negocio.</w:t>
-            </w:r>
-          </w:p>
-          <w:p>
-            <w:pPr>
-              <w:jc w:val="both"/>
-              <w:rPr>
-                <w:rFonts w:ascii="Calibri" w:cs="Calibri" w:eastAsia="Calibri" w:hAnsi="Calibri"/>
-                <w:b w:val="1"/>
-                <w:color w:val="1f4e79"/>
+              <w:rPr>
+                <w:sz w:val="26"/>
+                <w:szCs w:val="26"/>
+              </w:rPr>
+            </w:pPr>
+            <w:r>
+              <w:rPr>
+                <w:sz w:val="26"/>
+                <w:szCs w:val="26"/>
+                <w:rtl w:val="0"/>
+              </w:rPr>
+              <w:t xml:space="preserve">Me veo trabajando como Ingeniero Desarrollo y integraciones con la Nube. Es decir, encargado de que las aplicaciones de una empresa se actualicen automáticamente, sin fallas y de forma segura.</w:t>
+            </w:r>
+          </w:p>
+          <w:p>
+            <w:pPr>
+              <w:rPr>
+                <w:sz w:val="26"/>
+                <w:szCs w:val="26"/>
               </w:rPr>
             </w:pPr>
             <w:r>
@@ -1697,10 +1531,6 @@
               <w:keepLines w:val="0"/>
               <w:pageBreakBefore w:val="0"/>
               <w:widowControl w:val="1"/>
-              <w:numPr>
-                <w:ilvl w:val="0"/>
-                <w:numId w:val="1"/>
-              </w:numPr>
               <w:pBdr>
                 <w:top w:space="0" w:sz="0" w:val="nil"/>
                 <w:left w:space="0" w:sz="0" w:val="nil"/>
@@ -1713,26 +1543,10 @@
                 <w:tab w:val="left" w:leader="none" w:pos="454"/>
               </w:tabs>
               <w:spacing w:after="160" w:before="0" w:line="259" w:lineRule="auto"/>
-              <w:ind w:left="454" w:right="0" w:hanging="283"/>
+              <w:ind w:left="0" w:right="0" w:firstLine="0"/>
               <w:jc w:val="both"/>
               <w:rPr>
-                <w:rFonts w:ascii="Calibri" w:cs="Calibri" w:eastAsia="Calibri" w:hAnsi="Calibri"/>
-                <w:b w:val="0"/>
-                <w:i w:val="0"/>
-                <w:smallCaps w:val="0"/>
-                <w:strike w:val="0"/>
-                <w:color w:val="767171"/>
-                <w:sz w:val="24"/>
-                <w:szCs w:val="24"/>
-                <w:u w:val="none"/>
-                <w:shd w:fill="auto" w:val="clear"/>
-                <w:vertAlign w:val="baseline"/>
-              </w:rPr>
-            </w:pPr>
-            <w:r>
-              <w:rPr>
-                <w:rFonts w:ascii="Calibri" w:cs="Calibri" w:eastAsia="Calibri" w:hAnsi="Calibri"/>
-                <w:b w:val="0"/>
+                <w:b w:val="1"/>
                 <w:i w:val="0"/>
                 <w:smallCaps w:val="0"/>
                 <w:strike w:val="0"/>
@@ -1742,14 +1556,23 @@
                 <w:u w:val="none"/>
                 <w:shd w:fill="auto" w:val="clear"/>
                 <w:vertAlign w:val="baseline"/>
+              </w:rPr>
+            </w:pPr>
+            <w:r>
+              <w:rPr>
+                <w:b w:val="1"/>
+                <w:i w:val="0"/>
+                <w:smallCaps w:val="0"/>
+                <w:strike w:val="0"/>
+                <w:color w:val="000000"/>
+                <w:sz w:val="24"/>
+                <w:szCs w:val="24"/>
+                <w:u w:val="none"/>
+                <w:shd w:fill="auto" w:val="clear"/>
+                <w:vertAlign w:val="baseline"/>
                 <w:rtl w:val="0"/>
               </w:rPr>
               <w:t xml:space="preserve">Los Proyectos APT que ya habías diseñado como plan de trabajo en el curso anterior, ¿se relacionan con tus proyecciones profesionales actuales? ¿cuál se relaciona más? ¿Requiere ajuste?</w:t>
-            </w:r>
-            <w:r>
-              <w:rPr>
-                <w:rtl w:val="0"/>
-              </w:rPr>
             </w:r>
           </w:p>
           <w:p>
@@ -1757,17 +1580,18 @@
               <w:tabs>
                 <w:tab w:val="left" w:leader="none" w:pos="454"/>
               </w:tabs>
-              <w:jc w:val="both"/>
-              <w:rPr>
-                <w:color w:val="767171"/>
-                <w:sz w:val="24"/>
-                <w:szCs w:val="24"/>
-              </w:rPr>
-            </w:pPr>
-            <w:r>
-              <w:rPr>
-                <w:rtl w:val="0"/>
-              </w:rPr>
+              <w:rPr>
+                <w:sz w:val="26"/>
+                <w:szCs w:val="26"/>
+              </w:rPr>
+            </w:pPr>
+            <w:r>
+              <w:rPr>
+                <w:sz w:val="26"/>
+                <w:szCs w:val="26"/>
+                <w:rtl w:val="0"/>
+              </w:rPr>
+              <w:t xml:space="preserve">"Sí, mis proyectos anteriores se relacionan directamente, ya que sentaron las bases técnicas. Tanto el proyecto para el título intermedio como el portafolio anterior me permitieron desarrollar y desplegar aplicaciones, dándome una primera experiencia con tecnologías en la nube.</w:t>
             </w:r>
           </w:p>
           <w:p>
@@ -1775,17 +1599,18 @@
               <w:tabs>
                 <w:tab w:val="left" w:leader="none" w:pos="454"/>
               </w:tabs>
-              <w:jc w:val="both"/>
-              <w:rPr>
-                <w:color w:val="767171"/>
-                <w:sz w:val="24"/>
-                <w:szCs w:val="24"/>
-              </w:rPr>
-            </w:pPr>
-            <w:r>
-              <w:rPr>
-                <w:rtl w:val="0"/>
-              </w:rPr>
+              <w:rPr>
+                <w:sz w:val="26"/>
+                <w:szCs w:val="26"/>
+              </w:rPr>
+            </w:pPr>
+            <w:r>
+              <w:rPr>
+                <w:sz w:val="26"/>
+                <w:szCs w:val="26"/>
+                <w:rtl w:val="0"/>
+              </w:rPr>
+              <w:t xml:space="preserve">Sin embargo, mi enfoque ha cambiado. Antes, el objetivo era crear la aplicación. Ahora, mi proyección profesional como Ingeniero DevOps me exige ir un paso más allá.</w:t>
             </w:r>
           </w:p>
           <w:p>
@@ -1793,121 +1618,18 @@
               <w:tabs>
                 <w:tab w:val="left" w:leader="none" w:pos="454"/>
               </w:tabs>
-              <w:jc w:val="both"/>
-              <w:rPr>
-                <w:color w:val="767171"/>
-                <w:sz w:val="24"/>
-                <w:szCs w:val="24"/>
-              </w:rPr>
-            </w:pPr>
-            <w:r>
-              <w:rPr>
-                <w:rtl w:val="0"/>
-              </w:rPr>
-            </w:r>
-          </w:p>
-          <w:p>
-            <w:pPr>
-              <w:tabs>
-                <w:tab w:val="left" w:leader="none" w:pos="454"/>
-              </w:tabs>
-              <w:jc w:val="both"/>
-              <w:rPr>
-                <w:color w:val="767171"/>
-                <w:sz w:val="24"/>
-                <w:szCs w:val="24"/>
-              </w:rPr>
-            </w:pPr>
-            <w:r>
-              <w:rPr>
-                <w:rtl w:val="0"/>
-              </w:rPr>
-            </w:r>
-          </w:p>
-          <w:p>
-            <w:pPr>
-              <w:tabs>
-                <w:tab w:val="left" w:leader="none" w:pos="454"/>
-              </w:tabs>
-              <w:jc w:val="both"/>
-              <w:rPr>
-                <w:sz w:val="24"/>
-                <w:szCs w:val="24"/>
-              </w:rPr>
-            </w:pPr>
-            <w:r>
-              <w:rPr>
-                <w:rtl w:val="0"/>
-              </w:rPr>
-            </w:r>
-          </w:p>
-          <w:p>
-            <w:pPr>
-              <w:tabs>
-                <w:tab w:val="left" w:leader="none" w:pos="454"/>
-              </w:tabs>
-              <w:jc w:val="both"/>
-              <w:rPr>
-                <w:sz w:val="24"/>
-                <w:szCs w:val="24"/>
-              </w:rPr>
-            </w:pPr>
-            <w:r>
-              <w:rPr>
-                <w:rtl w:val="0"/>
-              </w:rPr>
-            </w:r>
-          </w:p>
-          <w:p>
-            <w:pPr>
-              <w:tabs>
-                <w:tab w:val="left" w:leader="none" w:pos="454"/>
-              </w:tabs>
-              <w:jc w:val="both"/>
-              <w:rPr>
-                <w:sz w:val="24"/>
-                <w:szCs w:val="24"/>
-              </w:rPr>
-            </w:pPr>
-            <w:r>
-              <w:rPr>
-                <w:rtl w:val="0"/>
-              </w:rPr>
-            </w:r>
-          </w:p>
-          <w:p>
-            <w:pPr>
-              <w:tabs>
-                <w:tab w:val="left" w:leader="none" w:pos="454"/>
-              </w:tabs>
-              <w:jc w:val="both"/>
-              <w:rPr>
-                <w:sz w:val="24"/>
-                <w:szCs w:val="24"/>
-              </w:rPr>
-            </w:pPr>
-            <w:r>
-              <w:rPr>
-                <w:rtl w:val="0"/>
-              </w:rPr>
-            </w:r>
-          </w:p>
-          <w:p>
-            <w:pPr>
-              <w:tabs>
-                <w:tab w:val="left" w:leader="none" w:pos="454"/>
-              </w:tabs>
-              <w:jc w:val="both"/>
-              <w:rPr>
-                <w:color w:val="767171"/>
-                <w:sz w:val="24"/>
-                <w:szCs w:val="24"/>
-              </w:rPr>
-            </w:pPr>
-            <w:r>
-              <w:rPr>
-                <w:rtl w:val="0"/>
-              </w:rPr>
+              <w:rPr>
+                <w:sz w:val="26"/>
+                <w:szCs w:val="26"/>
+              </w:rPr>
+            </w:pPr>
+            <w:r>
+              <w:rPr>
+                <w:sz w:val="26"/>
+                <w:szCs w:val="26"/>
+                <w:rtl w:val="0"/>
+              </w:rPr>
+              <w:t xml:space="preserve">Por eso, mi proyecto de título requiere un ajuste clave: el foco principal ya no será solo la aplicación en sí, sino cómo se construye, despliega, monitorea y escala de forma automática y eficiente en la nube. Quiero que este proyecto APT sea mi carta de presentación como futuro profesional del área DevOps, demostrando que domino las herramientas y prácticas que el mercado demanda."</w:t>
             </w:r>
           </w:p>
           <w:p>
@@ -1916,10 +1638,6 @@
               <w:keepLines w:val="0"/>
               <w:pageBreakBefore w:val="0"/>
               <w:widowControl w:val="1"/>
-              <w:numPr>
-                <w:ilvl w:val="0"/>
-                <w:numId w:val="1"/>
-              </w:numPr>
               <w:pBdr>
                 <w:top w:space="0" w:sz="0" w:val="nil"/>
                 <w:left w:space="0" w:sz="0" w:val="nil"/>
@@ -1931,381 +1649,12 @@
               <w:tabs>
                 <w:tab w:val="left" w:leader="none" w:pos="454"/>
               </w:tabs>
-              <w:spacing w:after="0" w:before="0" w:line="259" w:lineRule="auto"/>
-              <w:ind w:left="454" w:right="0" w:hanging="283"/>
+              <w:spacing w:after="160" w:before="0" w:line="259" w:lineRule="auto"/>
+              <w:ind w:left="720" w:right="0" w:firstLine="0"/>
               <w:jc w:val="both"/>
               <w:rPr>
-                <w:rFonts w:ascii="Calibri" w:cs="Calibri" w:eastAsia="Calibri" w:hAnsi="Calibri"/>
-                <w:b w:val="0"/>
-                <w:i w:val="0"/>
-                <w:smallCaps w:val="0"/>
-                <w:strike w:val="0"/>
-                <w:color w:val="767171"/>
-                <w:sz w:val="24"/>
-                <w:szCs w:val="24"/>
-                <w:u w:val="none"/>
-                <w:shd w:fill="auto" w:val="clear"/>
-                <w:vertAlign w:val="baseline"/>
-              </w:rPr>
-            </w:pPr>
-            <w:r>
-              <w:rPr>
-                <w:rFonts w:ascii="Calibri" w:cs="Calibri" w:eastAsia="Calibri" w:hAnsi="Calibri"/>
-                <w:b w:val="0"/>
-                <w:i w:val="0"/>
-                <w:smallCaps w:val="0"/>
-                <w:strike w:val="0"/>
-                <w:color w:val="000000"/>
-                <w:sz w:val="24"/>
-                <w:szCs w:val="24"/>
-                <w:u w:val="none"/>
-                <w:shd w:fill="auto" w:val="clear"/>
-                <w:vertAlign w:val="baseline"/>
-                <w:rtl w:val="0"/>
-              </w:rPr>
-              <w:t xml:space="preserve">Si no hay ninguna que se relacione suficiente: </w:t>
-            </w:r>
-            <w:r>
-              <w:rPr>
-                <w:rtl w:val="0"/>
-              </w:rPr>
-            </w:r>
-          </w:p>
-          <w:p>
-            <w:pPr>
-              <w:keepNext w:val="0"/>
-              <w:keepLines w:val="0"/>
-              <w:pageBreakBefore w:val="0"/>
-              <w:widowControl w:val="1"/>
-              <w:numPr>
-                <w:ilvl w:val="0"/>
-                <w:numId w:val="1"/>
-              </w:numPr>
-              <w:pBdr>
-                <w:top w:space="0" w:sz="0" w:val="nil"/>
-                <w:left w:space="0" w:sz="0" w:val="nil"/>
-                <w:bottom w:space="0" w:sz="0" w:val="nil"/>
-                <w:right w:space="0" w:sz="0" w:val="nil"/>
-                <w:between w:space="0" w:sz="0" w:val="nil"/>
-              </w:pBdr>
-              <w:shd w:fill="auto" w:val="clear"/>
-              <w:tabs>
-                <w:tab w:val="left" w:leader="none" w:pos="1021"/>
-              </w:tabs>
-              <w:spacing w:after="0" w:before="0" w:line="259" w:lineRule="auto"/>
-              <w:ind w:left="454" w:right="0" w:firstLine="141.99999999999994"/>
-              <w:jc w:val="both"/>
-              <w:rPr>
-                <w:rFonts w:ascii="Calibri" w:cs="Calibri" w:eastAsia="Calibri" w:hAnsi="Calibri"/>
-                <w:b w:val="0"/>
-                <w:i w:val="0"/>
-                <w:smallCaps w:val="0"/>
-                <w:strike w:val="0"/>
-                <w:color w:val="767171"/>
-                <w:sz w:val="24"/>
-                <w:szCs w:val="24"/>
-                <w:u w:val="none"/>
-                <w:shd w:fill="auto" w:val="clear"/>
-                <w:vertAlign w:val="baseline"/>
-              </w:rPr>
-            </w:pPr>
-            <w:r>
-              <w:rPr>
-                <w:rFonts w:ascii="Calibri" w:cs="Calibri" w:eastAsia="Calibri" w:hAnsi="Calibri"/>
-                <w:b w:val="0"/>
-                <w:i w:val="0"/>
-                <w:smallCaps w:val="0"/>
-                <w:strike w:val="0"/>
-                <w:color w:val="000000"/>
-                <w:sz w:val="24"/>
-                <w:szCs w:val="24"/>
-                <w:u w:val="none"/>
-                <w:shd w:fill="auto" w:val="clear"/>
-                <w:vertAlign w:val="baseline"/>
-                <w:rtl w:val="0"/>
-              </w:rPr>
-              <w:t xml:space="preserve">¿Qué área(s) de desempeño y competencias debería abordar este Proyecto APT? </w:t>
-            </w:r>
-            <w:r>
-              <w:rPr>
-                <w:rtl w:val="0"/>
-              </w:rPr>
-            </w:r>
-          </w:p>
-          <w:p>
-            <w:pPr>
-              <w:keepNext w:val="0"/>
-              <w:keepLines w:val="0"/>
-              <w:pageBreakBefore w:val="0"/>
-              <w:widowControl w:val="1"/>
-              <w:numPr>
-                <w:ilvl w:val="0"/>
-                <w:numId w:val="1"/>
-              </w:numPr>
-              <w:pBdr>
-                <w:top w:space="0" w:sz="0" w:val="nil"/>
-                <w:left w:space="0" w:sz="0" w:val="nil"/>
-                <w:bottom w:space="0" w:sz="0" w:val="nil"/>
-                <w:right w:space="0" w:sz="0" w:val="nil"/>
-                <w:between w:space="0" w:sz="0" w:val="nil"/>
-              </w:pBdr>
-              <w:shd w:fill="auto" w:val="clear"/>
-              <w:tabs>
-                <w:tab w:val="left" w:leader="none" w:pos="1021"/>
-              </w:tabs>
-              <w:spacing w:after="0" w:before="0" w:line="259" w:lineRule="auto"/>
-              <w:ind w:left="454" w:right="0" w:firstLine="141.99999999999994"/>
-              <w:jc w:val="both"/>
-              <w:rPr>
-                <w:rFonts w:ascii="Calibri" w:cs="Calibri" w:eastAsia="Calibri" w:hAnsi="Calibri"/>
-                <w:b w:val="0"/>
-                <w:i w:val="0"/>
-                <w:smallCaps w:val="0"/>
-                <w:strike w:val="0"/>
-                <w:color w:val="767171"/>
-                <w:sz w:val="24"/>
-                <w:szCs w:val="24"/>
-                <w:u w:val="none"/>
-                <w:shd w:fill="auto" w:val="clear"/>
-                <w:vertAlign w:val="baseline"/>
-              </w:rPr>
-            </w:pPr>
-            <w:r>
-              <w:rPr>
-                <w:rFonts w:ascii="Calibri" w:cs="Calibri" w:eastAsia="Calibri" w:hAnsi="Calibri"/>
-                <w:b w:val="0"/>
-                <w:i w:val="0"/>
-                <w:smallCaps w:val="0"/>
-                <w:strike w:val="0"/>
-                <w:color w:val="000000"/>
-                <w:sz w:val="24"/>
-                <w:szCs w:val="24"/>
-                <w:u w:val="none"/>
-                <w:shd w:fill="auto" w:val="clear"/>
-                <w:vertAlign w:val="baseline"/>
-                <w:rtl w:val="0"/>
-              </w:rPr>
-              <w:t xml:space="preserve">¿Qué tipo de proyecto podría ayudarte más en tu desarrollo profesional? </w:t>
-            </w:r>
-            <w:r>
-              <w:rPr>
-                <w:rtl w:val="0"/>
-              </w:rPr>
-            </w:r>
-          </w:p>
-          <w:p>
-            <w:pPr>
-              <w:keepNext w:val="0"/>
-              <w:keepLines w:val="0"/>
-              <w:pageBreakBefore w:val="0"/>
-              <w:widowControl w:val="1"/>
-              <w:numPr>
-                <w:ilvl w:val="0"/>
-                <w:numId w:val="1"/>
-              </w:numPr>
-              <w:pBdr>
-                <w:top w:space="0" w:sz="0" w:val="nil"/>
-                <w:left w:space="0" w:sz="0" w:val="nil"/>
-                <w:bottom w:space="0" w:sz="0" w:val="nil"/>
-                <w:right w:space="0" w:sz="0" w:val="nil"/>
-                <w:between w:space="0" w:sz="0" w:val="nil"/>
-              </w:pBdr>
-              <w:shd w:fill="auto" w:val="clear"/>
-              <w:tabs>
-                <w:tab w:val="left" w:leader="none" w:pos="1021"/>
-              </w:tabs>
-              <w:spacing w:after="160" w:before="0" w:line="259" w:lineRule="auto"/>
-              <w:ind w:left="454" w:right="0" w:firstLine="141.99999999999994"/>
-              <w:jc w:val="both"/>
-              <w:rPr>
-                <w:rFonts w:ascii="Calibri" w:cs="Calibri" w:eastAsia="Calibri" w:hAnsi="Calibri"/>
-                <w:b w:val="0"/>
-                <w:i w:val="0"/>
-                <w:smallCaps w:val="0"/>
-                <w:strike w:val="0"/>
-                <w:color w:val="767171"/>
-                <w:sz w:val="24"/>
-                <w:szCs w:val="24"/>
-                <w:u w:val="none"/>
-                <w:shd w:fill="auto" w:val="clear"/>
-                <w:vertAlign w:val="baseline"/>
-              </w:rPr>
-            </w:pPr>
-            <w:r>
-              <w:rPr>
-                <w:rFonts w:ascii="Calibri" w:cs="Calibri" w:eastAsia="Calibri" w:hAnsi="Calibri"/>
-                <w:b w:val="0"/>
-                <w:i w:val="0"/>
-                <w:smallCaps w:val="0"/>
-                <w:strike w:val="0"/>
-                <w:color w:val="000000"/>
-                <w:sz w:val="24"/>
-                <w:szCs w:val="24"/>
-                <w:u w:val="none"/>
-                <w:shd w:fill="auto" w:val="clear"/>
-                <w:vertAlign w:val="baseline"/>
-                <w:rtl w:val="0"/>
-              </w:rPr>
-              <w:t xml:space="preserve">¿En qué contexto se debería situar este Proyecto APT?  </w:t>
-            </w:r>
-            <w:r>
-              <w:rPr>
-                <w:rtl w:val="0"/>
-              </w:rPr>
-            </w:r>
-          </w:p>
-          <w:p>
-            <w:pPr>
-              <w:tabs>
-                <w:tab w:val="left" w:leader="none" w:pos="1021"/>
-              </w:tabs>
-              <w:ind w:firstLine="142"/>
-              <w:jc w:val="both"/>
-              <w:rPr>
-                <w:rFonts w:ascii="Calibri" w:cs="Calibri" w:eastAsia="Calibri" w:hAnsi="Calibri"/>
-                <w:b w:val="1"/>
-                <w:color w:val="1f4e79"/>
-              </w:rPr>
-            </w:pPr>
-            <w:r>
-              <w:rPr>
-                <w:rtl w:val="0"/>
-              </w:rPr>
-            </w:r>
-          </w:p>
-          <w:p>
-            <w:pPr>
-              <w:jc w:val="both"/>
-              <w:rPr>
-                <w:rFonts w:ascii="Calibri" w:cs="Calibri" w:eastAsia="Calibri" w:hAnsi="Calibri"/>
-                <w:b w:val="1"/>
-                <w:color w:val="1f4e79"/>
-              </w:rPr>
-            </w:pPr>
-            <w:r>
-              <w:rPr>
-                <w:rtl w:val="0"/>
-              </w:rPr>
-            </w:r>
-          </w:p>
-          <w:p>
-            <w:pPr>
-              <w:jc w:val="both"/>
-              <w:rPr>
-                <w:rFonts w:ascii="Calibri" w:cs="Calibri" w:eastAsia="Calibri" w:hAnsi="Calibri"/>
-                <w:b w:val="1"/>
-              </w:rPr>
-            </w:pPr>
-            <w:r>
-              <w:rPr>
-                <w:rtl w:val="0"/>
-              </w:rPr>
-            </w:r>
-          </w:p>
-          <w:p>
-            <w:pPr>
-              <w:jc w:val="both"/>
-              <w:rPr>
-                <w:rFonts w:ascii="Calibri" w:cs="Calibri" w:eastAsia="Calibri" w:hAnsi="Calibri"/>
-                <w:b w:val="1"/>
-              </w:rPr>
-            </w:pPr>
-            <w:r>
-              <w:rPr>
-                <w:rtl w:val="0"/>
-              </w:rPr>
-            </w:r>
-          </w:p>
-          <w:p>
-            <w:pPr>
-              <w:jc w:val="both"/>
-              <w:rPr>
-                <w:rFonts w:ascii="Calibri" w:cs="Calibri" w:eastAsia="Calibri" w:hAnsi="Calibri"/>
-                <w:b w:val="1"/>
-              </w:rPr>
-            </w:pPr>
-            <w:r>
-              <w:rPr>
-                <w:rtl w:val="0"/>
-              </w:rPr>
-            </w:r>
-          </w:p>
-          <w:p>
-            <w:pPr>
-              <w:jc w:val="both"/>
-              <w:rPr>
-                <w:rFonts w:ascii="Calibri" w:cs="Calibri" w:eastAsia="Calibri" w:hAnsi="Calibri"/>
-                <w:b w:val="1"/>
-              </w:rPr>
-            </w:pPr>
-            <w:r>
-              <w:rPr>
-                <w:rtl w:val="0"/>
-              </w:rPr>
-            </w:r>
-          </w:p>
-          <w:p>
-            <w:pPr>
-              <w:jc w:val="both"/>
-              <w:rPr>
-                <w:rFonts w:ascii="Calibri" w:cs="Calibri" w:eastAsia="Calibri" w:hAnsi="Calibri"/>
-                <w:b w:val="1"/>
-              </w:rPr>
-            </w:pPr>
-            <w:r>
-              <w:rPr>
-                <w:rtl w:val="0"/>
-              </w:rPr>
-            </w:r>
-          </w:p>
-          <w:p>
-            <w:pPr>
-              <w:jc w:val="both"/>
-              <w:rPr>
-                <w:rFonts w:ascii="Calibri" w:cs="Calibri" w:eastAsia="Calibri" w:hAnsi="Calibri"/>
-                <w:b w:val="1"/>
-              </w:rPr>
-            </w:pPr>
-            <w:r>
-              <w:rPr>
-                <w:rtl w:val="0"/>
-              </w:rPr>
-            </w:r>
-          </w:p>
-          <w:p>
-            <w:pPr>
-              <w:jc w:val="both"/>
-              <w:rPr>
-                <w:rFonts w:ascii="Calibri" w:cs="Calibri" w:eastAsia="Calibri" w:hAnsi="Calibri"/>
-                <w:b w:val="1"/>
-              </w:rPr>
-            </w:pPr>
-            <w:r>
-              <w:rPr>
-                <w:rtl w:val="0"/>
-              </w:rPr>
-            </w:r>
-          </w:p>
-          <w:p>
-            <w:pPr>
-              <w:jc w:val="both"/>
-              <w:rPr>
-                <w:rFonts w:ascii="Calibri" w:cs="Calibri" w:eastAsia="Calibri" w:hAnsi="Calibri"/>
-                <w:b w:val="1"/>
-              </w:rPr>
-            </w:pPr>
-            <w:r>
-              <w:rPr>
-                <w:rtl w:val="0"/>
-              </w:rPr>
-            </w:r>
-          </w:p>
-          <w:p>
-            <w:pPr>
-              <w:jc w:val="both"/>
-              <w:rPr>
-                <w:rFonts w:ascii="Calibri" w:cs="Calibri" w:eastAsia="Calibri" w:hAnsi="Calibri"/>
-                <w:b w:val="1"/>
+                <w:sz w:val="24"/>
+                <w:szCs w:val="24"/>
               </w:rPr>
             </w:pPr>
             <w:r>
@@ -2832,12 +2181,12 @@
               <wp:inline distB="0" distT="0" distL="0" distR="0">
                 <wp:extent cx="1996440" cy="428625"/>
                 <wp:effectExtent b="0" l="0" r="0" t="0"/>
-                <wp:docPr descr="http://www.duoc.cl/normasgraficas/normasgraficas/marca-duoc/6logo-fondo-transparente/fondo-transparente.png" id="17582" name="image1.png"/>
+                <wp:docPr descr="http://www.duoc.cl/normasgraficas/normasgraficas/marca-duoc/6logo-fondo-transparente/fondo-transparente.png" id="17582" name="image2.png"/>
                 <a:graphic>
                   <a:graphicData uri="http://schemas.openxmlformats.org/drawingml/2006/picture">
                     <pic:pic>
                       <pic:nvPicPr>
-                        <pic:cNvPr descr="http://www.duoc.cl/normasgraficas/normasgraficas/marca-duoc/6logo-fondo-transparente/fondo-transparente.png" id="0" name="image1.png"/>
+                        <pic:cNvPr descr="http://www.duoc.cl/normasgraficas/normasgraficas/marca-duoc/6logo-fondo-transparente/fondo-transparente.png" id="0" name="image2.png"/>
                         <pic:cNvPicPr preferRelativeResize="0"/>
                       </pic:nvPicPr>
                       <pic:blipFill>
@@ -3017,12 +2366,12 @@
               <wp:inline distB="0" distT="0" distL="0" distR="0">
                 <wp:extent cx="363448" cy="578253"/>
                 <wp:effectExtent b="0" l="0" r="0" t="0"/>
-                <wp:docPr id="17581" name="image2.png"/>
+                <wp:docPr id="17581" name="image1.png"/>
                 <a:graphic>
                   <a:graphicData uri="http://schemas.openxmlformats.org/drawingml/2006/picture">
                     <pic:pic>
                       <pic:nvPicPr>
-                        <pic:cNvPr id="0" name="image2.png"/>
+                        <pic:cNvPr id="0" name="image1.png"/>
                         <pic:cNvPicPr preferRelativeResize="0"/>
                       </pic:nvPicPr>
                       <pic:blipFill>
@@ -3169,12 +2518,12 @@
               <wp:inline distB="0" distT="0" distL="0" distR="0">
                 <wp:extent cx="1908834" cy="470407"/>
                 <wp:effectExtent b="0" l="0" r="0" t="0"/>
-                <wp:docPr id="17583" name="image4.png"/>
+                <wp:docPr id="17583" name="image3.png"/>
                 <a:graphic>
                   <a:graphicData uri="http://schemas.openxmlformats.org/drawingml/2006/picture">
                     <pic:pic>
                       <pic:nvPicPr>
-                        <pic:cNvPr id="0" name="image4.png"/>
+                        <pic:cNvPr id="0" name="image3.png"/>
                         <pic:cNvPicPr preferRelativeResize="0"/>
                       </pic:nvPicPr>
                       <pic:blipFill>
@@ -3252,121 +2601,7 @@
 </file>
 
 <file path=word/numbering.xml><?xml version="1.0" encoding="utf-8"?>
-<w:numbering xmlns:mc="http://schemas.openxmlformats.org/markup-compatibility/2006" xmlns:o="urn:schemas-microsoft-com:office:office" xmlns:r="http://schemas.openxmlformats.org/officeDocument/2006/relationships" xmlns:m="http://schemas.openxmlformats.org/officeDocument/2006/math" xmlns:v="urn:schemas-microsoft-com:vml" xmlns:wp="http://schemas.openxmlformats.org/drawingml/2006/wordprocessingDrawing" xmlns:w10="urn:schemas-microsoft-com:office:word" xmlns:w="http://schemas.openxmlformats.org/wordprocessingml/2006/main" xmlns:wne="http://schemas.microsoft.com/office/word/2006/wordml" xmlns:sl="http://schemas.openxmlformats.org/schemaLibrary/2006/main" xmlns:a="http://schemas.openxmlformats.org/drawingml/2006/main" xmlns:pic="http://schemas.openxmlformats.org/drawingml/2006/picture" xmlns:c="http://schemas.openxmlformats.org/drawingml/2006/chart" xmlns:lc="http://schemas.openxmlformats.org/drawingml/2006/lockedCanvas" xmlns:dgm="http://schemas.openxmlformats.org/drawingml/2006/diagram" xmlns:wps="http://schemas.microsoft.com/office/word/2010/wordprocessingShape" xmlns:wpg="http://schemas.microsoft.com/office/word/2010/wordprocessingGroup" xmlns:w14="http://schemas.microsoft.com/office/word/2010/wordml" xmlns:w15="http://schemas.microsoft.com/office/word/2012/wordml" xmlns:w16="http://schemas.microsoft.com/office/word/2018/wordml" xmlns:w16cex="http://schemas.microsoft.com/office/word/2018/wordml/cex" xmlns:w16cid="http://schemas.microsoft.com/office/word/2016/wordml/cid" xmlns="http://schemas.microsoft.com/office/tasks/2019/documenttasks" xmlns:cr="http://schemas.microsoft.com/office/comments/2020/reactions">
-  <w:abstractNum w:abstractNumId="1">
-    <w:lvl w:ilvl="0">
-      <w:start w:val="1"/>
-      <w:numFmt w:val="bullet"/>
-      <w:lvlText w:val="o"/>
-      <w:lvlJc w:val="left"/>
-      <w:pPr>
-        <w:ind w:left="720" w:hanging="360"/>
-      </w:pPr>
-      <w:rPr>
-        <w:rFonts w:ascii="Courier New" w:cs="Courier New" w:eastAsia="Courier New" w:hAnsi="Courier New"/>
-      </w:rPr>
-    </w:lvl>
-    <w:lvl w:ilvl="1">
-      <w:start w:val="1"/>
-      <w:numFmt w:val="bullet"/>
-      <w:lvlText w:val="o"/>
-      <w:lvlJc w:val="left"/>
-      <w:pPr>
-        <w:ind w:left="1440" w:hanging="360"/>
-      </w:pPr>
-      <w:rPr>
-        <w:rFonts w:ascii="Courier New" w:cs="Courier New" w:eastAsia="Courier New" w:hAnsi="Courier New"/>
-      </w:rPr>
-    </w:lvl>
-    <w:lvl w:ilvl="2">
-      <w:start w:val="1"/>
-      <w:numFmt w:val="bullet"/>
-      <w:lvlText w:val="▪"/>
-      <w:lvlJc w:val="left"/>
-      <w:pPr>
-        <w:ind w:left="2160" w:hanging="360"/>
-      </w:pPr>
-      <w:rPr>
-        <w:rFonts w:ascii="Noto Sans Symbols" w:cs="Noto Sans Symbols" w:eastAsia="Noto Sans Symbols" w:hAnsi="Noto Sans Symbols"/>
-      </w:rPr>
-    </w:lvl>
-    <w:lvl w:ilvl="3">
-      <w:start w:val="1"/>
-      <w:numFmt w:val="bullet"/>
-      <w:lvlText w:val="●"/>
-      <w:lvlJc w:val="left"/>
-      <w:pPr>
-        <w:ind w:left="2880" w:hanging="360"/>
-      </w:pPr>
-      <w:rPr>
-        <w:rFonts w:ascii="Noto Sans Symbols" w:cs="Noto Sans Symbols" w:eastAsia="Noto Sans Symbols" w:hAnsi="Noto Sans Symbols"/>
-      </w:rPr>
-    </w:lvl>
-    <w:lvl w:ilvl="4">
-      <w:start w:val="1"/>
-      <w:numFmt w:val="bullet"/>
-      <w:lvlText w:val="o"/>
-      <w:lvlJc w:val="left"/>
-      <w:pPr>
-        <w:ind w:left="3600" w:hanging="360"/>
-      </w:pPr>
-      <w:rPr>
-        <w:rFonts w:ascii="Courier New" w:cs="Courier New" w:eastAsia="Courier New" w:hAnsi="Courier New"/>
-      </w:rPr>
-    </w:lvl>
-    <w:lvl w:ilvl="5">
-      <w:start w:val="1"/>
-      <w:numFmt w:val="bullet"/>
-      <w:lvlText w:val="▪"/>
-      <w:lvlJc w:val="left"/>
-      <w:pPr>
-        <w:ind w:left="4320" w:hanging="360"/>
-      </w:pPr>
-      <w:rPr>
-        <w:rFonts w:ascii="Noto Sans Symbols" w:cs="Noto Sans Symbols" w:eastAsia="Noto Sans Symbols" w:hAnsi="Noto Sans Symbols"/>
-      </w:rPr>
-    </w:lvl>
-    <w:lvl w:ilvl="6">
-      <w:start w:val="1"/>
-      <w:numFmt w:val="bullet"/>
-      <w:lvlText w:val="●"/>
-      <w:lvlJc w:val="left"/>
-      <w:pPr>
-        <w:ind w:left="5040" w:hanging="360"/>
-      </w:pPr>
-      <w:rPr>
-        <w:rFonts w:ascii="Noto Sans Symbols" w:cs="Noto Sans Symbols" w:eastAsia="Noto Sans Symbols" w:hAnsi="Noto Sans Symbols"/>
-      </w:rPr>
-    </w:lvl>
-    <w:lvl w:ilvl="7">
-      <w:start w:val="1"/>
-      <w:numFmt w:val="bullet"/>
-      <w:lvlText w:val="o"/>
-      <w:lvlJc w:val="left"/>
-      <w:pPr>
-        <w:ind w:left="5760" w:hanging="360"/>
-      </w:pPr>
-      <w:rPr>
-        <w:rFonts w:ascii="Courier New" w:cs="Courier New" w:eastAsia="Courier New" w:hAnsi="Courier New"/>
-      </w:rPr>
-    </w:lvl>
-    <w:lvl w:ilvl="8">
-      <w:start w:val="1"/>
-      <w:numFmt w:val="bullet"/>
-      <w:lvlText w:val="▪"/>
-      <w:lvlJc w:val="left"/>
-      <w:pPr>
-        <w:ind w:left="6480" w:hanging="360"/>
-      </w:pPr>
-      <w:rPr>
-        <w:rFonts w:ascii="Noto Sans Symbols" w:cs="Noto Sans Symbols" w:eastAsia="Noto Sans Symbols" w:hAnsi="Noto Sans Symbols"/>
-      </w:rPr>
-    </w:lvl>
-  </w:abstractNum>
-  <w:num w:numId="1">
-    <w:abstractNumId w:val="1"/>
-  </w:num>
-</w:numbering>
+<w:numbering xmlns:mc="http://schemas.openxmlformats.org/markup-compatibility/2006" xmlns:o="urn:schemas-microsoft-com:office:office" xmlns:r="http://schemas.openxmlformats.org/officeDocument/2006/relationships" xmlns:m="http://schemas.openxmlformats.org/officeDocument/2006/math" xmlns:v="urn:schemas-microsoft-com:vml" xmlns:wp="http://schemas.openxmlformats.org/drawingml/2006/wordprocessingDrawing" xmlns:w10="urn:schemas-microsoft-com:office:word" xmlns:w="http://schemas.openxmlformats.org/wordprocessingml/2006/main" xmlns:wne="http://schemas.microsoft.com/office/word/2006/wordml" xmlns:sl="http://schemas.openxmlformats.org/schemaLibrary/2006/main" xmlns:a="http://schemas.openxmlformats.org/drawingml/2006/main" xmlns:pic="http://schemas.openxmlformats.org/drawingml/2006/picture" xmlns:c="http://schemas.openxmlformats.org/drawingml/2006/chart" xmlns:lc="http://schemas.openxmlformats.org/drawingml/2006/lockedCanvas" xmlns:dgm="http://schemas.openxmlformats.org/drawingml/2006/diagram" xmlns:wps="http://schemas.microsoft.com/office/word/2010/wordprocessingShape" xmlns:wpg="http://schemas.microsoft.com/office/word/2010/wordprocessingGroup" xmlns:w14="http://schemas.microsoft.com/office/word/2010/wordml" xmlns:w15="http://schemas.microsoft.com/office/word/2012/wordml" xmlns:w16="http://schemas.microsoft.com/office/word/2018/wordml" xmlns:w16cex="http://schemas.microsoft.com/office/word/2018/wordml/cex" xmlns:w16cid="http://schemas.microsoft.com/office/word/2016/wordml/cid" xmlns="http://schemas.microsoft.com/office/tasks/2019/documenttasks" xmlns:cr="http://schemas.microsoft.com/office/comments/2020/reactions"/>
 </file>
 
 <file path=word/styles.xml><?xml version="1.0" encoding="utf-8"?>
